--- a/Timesheets/dokumenty/[Szpera, Karol].docx
+++ b/Timesheets/dokumenty/[Szpera, Karol].docx
@@ -31,11 +31,9 @@
             <w:pPr>
               <w:pStyle w:val="Tabele"/>
             </w:pPr>
-            <w:proofErr w:type="spellStart"/>
             <w:r>
               <w:t>Lp</w:t>
             </w:r>
-            <w:proofErr w:type="spellEnd"/>
           </w:p>
         </w:tc>
         <w:tc>
@@ -64,188 +62,11 @@
             <w:pPr>
               <w:pStyle w:val="Tabele"/>
             </w:pPr>
-            <w:proofErr w:type="spellStart"/>
             <w:r>
-              <w:t>Wykaz</w:t>
-            </w:r>
-            <w:proofErr w:type="spellEnd"/>
-            <w:r>
-              <w:t xml:space="preserve"> </w:t>
-            </w:r>
-            <w:proofErr w:type="spellStart"/>
-            <w:r>
-              <w:t>c</w:t>
+              <w:t>Wykaz c</w:t>
             </w:r>
             <w:r>
               <w:t>zynności</w:t>
-            </w:r>
-            <w:proofErr w:type="spellEnd"/>
-          </w:p>
-        </w:tc>
-      </w:tr>
-      <w:tr>
-        <w:trPr>
-          <w:trHeight w:val="782"/>
-        </w:trPr>
-        <w:tc>
-          <w:tcPr>
-            <w:tcW w:w="567" w:type="dxa"/>
-            <w:shd w:val="clear" w:color="auto" w:fill="FFFFFF" w:themeFill="background1"/>
-            <w:vAlign w:val="center"/>
-          </w:tcPr>
-          <w:p>
-            <w:pPr>
-              <w:pStyle w:val="Tekst2"/>
-              <w:rPr>
-                <w:lang w:val="pl-PL"/>
-              </w:rPr>
-            </w:pPr>
-            <w:r>
-              <w:rPr>
-                <w:lang w:val="pl-PL"/>
-              </w:rPr>
-              <w:t>1.</w:t>
-            </w:r>
-          </w:p>
-        </w:tc>
-        <w:tc>
-          <w:tcPr>
-            <w:tcW w:w="1276" w:type="dxa"/>
-            <w:gridSpan w:val="2"/>
-            <w:shd w:val="clear" w:color="auto" w:fill="FFFFFF" w:themeFill="background1"/>
-            <w:vAlign w:val="center"/>
-          </w:tcPr>
-          <w:p>
-            <w:pPr>
-              <w:pStyle w:val="Tekst2"/>
-              <w:rPr>
-                <w:lang w:val="pl-PL"/>
-              </w:rPr>
-            </w:pPr>
-            <w:r>
-              <w:rPr>
-                <w:lang w:val="pl-PL"/>
-              </w:rPr>
-              <w:t>01.02.2017</w:t>
-            </w:r>
-          </w:p>
-        </w:tc>
-        <w:tc>
-          <w:tcPr>
-            <w:tcW w:w="7258" w:type="dxa"/>
-            <w:shd w:val="clear" w:color="auto" w:fill="FFFFFF" w:themeFill="background1"/>
-            <w:vAlign w:val="center"/>
-          </w:tcPr>
-          <w:p>
-            <w:pPr>
-              <w:pStyle w:val="Tekst3"/>
-              <w:rPr>
-                <w:lang w:val="pl-PL"/>
-              </w:rPr>
-            </w:pPr>
-            <w:r>
-              <w:rPr>
-                <w:lang w:val="pl-PL"/>
-              </w:rPr>
-              <w:t xml:space="preserve">1. uczestnictwo w naradzie koordynacyjnej z </w:t>
-            </w:r>
-            <w:proofErr w:type="spellStart"/>
-            <w:r>
-              <w:rPr>
-                <w:lang w:val="pl-PL"/>
-              </w:rPr>
-              <w:t>Zamawiaj?cym</w:t>
-            </w:r>
-            <w:proofErr w:type="spellEnd"/>
-            <w:r>
-              <w:rPr>
-                <w:lang w:val="pl-PL"/>
-              </w:rPr>
-              <w:t xml:space="preserve"> i WBR - notatka z narady;</w:t>
-            </w:r>
-          </w:p>
-          <w:p>
-            <w:pPr>
-              <w:pStyle w:val="Tekst3"/>
-              <w:rPr>
-                <w:lang w:val="pl-PL"/>
-              </w:rPr>
-            </w:pPr>
-            <w:r>
-              <w:rPr>
-                <w:lang w:val="pl-PL"/>
-              </w:rPr>
-              <w:t xml:space="preserve">; 2. </w:t>
-            </w:r>
-            <w:proofErr w:type="spellStart"/>
-            <w:r>
-              <w:rPr>
-                <w:lang w:val="pl-PL"/>
-              </w:rPr>
-              <w:t>przegl?d</w:t>
-            </w:r>
-            <w:proofErr w:type="spellEnd"/>
-            <w:r>
-              <w:rPr>
-                <w:lang w:val="pl-PL"/>
-              </w:rPr>
-              <w:t xml:space="preserve"> i weryfikacja planu zakupów dostarczonego przez WRB - wykaz uwag do noty WNI;</w:t>
-            </w:r>
-          </w:p>
-          <w:p>
-            <w:pPr>
-              <w:pStyle w:val="Tekst3"/>
-              <w:rPr>
-                <w:lang w:val="pl-PL"/>
-              </w:rPr>
-            </w:pPr>
-            <w:r>
-              <w:rPr>
-                <w:lang w:val="pl-PL"/>
-              </w:rPr>
-              <w:t xml:space="preserve">; 3. </w:t>
-            </w:r>
-            <w:proofErr w:type="spellStart"/>
-            <w:r>
-              <w:rPr>
-                <w:lang w:val="pl-PL"/>
-              </w:rPr>
-              <w:t>przegl?d</w:t>
-            </w:r>
-            <w:proofErr w:type="spellEnd"/>
-            <w:r>
-              <w:rPr>
-                <w:lang w:val="pl-PL"/>
-              </w:rPr>
-              <w:t xml:space="preserve"> i weryfikacja Instrukcji Technologicznej przechowywania, </w:t>
-            </w:r>
-            <w:proofErr w:type="spellStart"/>
-            <w:r>
-              <w:rPr>
-                <w:lang w:val="pl-PL"/>
-              </w:rPr>
-              <w:t>sk?adowania</w:t>
-            </w:r>
-            <w:proofErr w:type="spellEnd"/>
-            <w:r>
-              <w:rPr>
-                <w:lang w:val="pl-PL"/>
-              </w:rPr>
-              <w:t xml:space="preserve"> i wydawania </w:t>
-            </w:r>
-            <w:proofErr w:type="spellStart"/>
-            <w:r>
-              <w:rPr>
-                <w:lang w:val="pl-PL"/>
-              </w:rPr>
-              <w:t>materia?ów</w:t>
-            </w:r>
-            <w:proofErr w:type="spellEnd"/>
-            <w:r>
-              <w:rPr>
-                <w:lang w:val="pl-PL"/>
-              </w:rPr>
-              <w:t xml:space="preserve"> - wykaz uwag do noty WNI.</w:t>
             </w:r>
           </w:p>
         </w:tc>
@@ -271,7 +92,7 @@
               <w:rPr>
                 <w:lang w:val="pl-PL"/>
               </w:rPr>
-              <w:t>2.</w:t>
+              <w:t>1.</w:t>
             </w:r>
           </w:p>
         </w:tc>
@@ -293,7 +114,7 @@
               <w:rPr>
                 <w:lang w:val="pl-PL"/>
               </w:rPr>
-              <w:t>02.02.2017</w:t>
+              <w:t>08.05.2017</w:t>
             </w:r>
           </w:p>
         </w:tc>
@@ -314,21 +135,7 @@
               <w:rPr>
                 <w:lang w:val="pl-PL"/>
               </w:rPr>
-              <w:t xml:space="preserve">1. </w:t>
-            </w:r>
-            <w:proofErr w:type="spellStart"/>
-            <w:r>
-              <w:rPr>
-                <w:lang w:val="pl-PL"/>
-              </w:rPr>
-              <w:t>przegl?d</w:t>
-            </w:r>
-            <w:proofErr w:type="spellEnd"/>
-            <w:r>
-              <w:rPr>
-                <w:lang w:val="pl-PL"/>
-              </w:rPr>
-              <w:t xml:space="preserve"> i weryfikacja PZJ - uwagi do noty WNI</w:t>
+              <w:t>1. kontrola placu składowego rur w miejscowości Kąkolewo</w:t>
             </w:r>
           </w:p>
           <w:p>
@@ -342,63 +149,7 @@
               <w:rPr>
                 <w:lang w:val="pl-PL"/>
               </w:rPr>
-              <w:t xml:space="preserve">; 2. </w:t>
-            </w:r>
-            <w:proofErr w:type="spellStart"/>
-            <w:r>
-              <w:rPr>
-                <w:lang w:val="pl-PL"/>
-              </w:rPr>
-              <w:t>przegl?d</w:t>
-            </w:r>
-            <w:proofErr w:type="spellEnd"/>
-            <w:r>
-              <w:rPr>
-                <w:lang w:val="pl-PL"/>
-              </w:rPr>
-              <w:t xml:space="preserve"> i zapoznanie si? z </w:t>
-            </w:r>
-            <w:proofErr w:type="spellStart"/>
-            <w:r>
-              <w:rPr>
-                <w:lang w:val="pl-PL"/>
-              </w:rPr>
-              <w:t>wykonawcz</w:t>
-            </w:r>
-            <w:proofErr w:type="spellEnd"/>
-            <w:r>
-              <w:rPr>
-                <w:lang w:val="pl-PL"/>
-              </w:rPr>
-              <w:t xml:space="preserve">? </w:t>
-            </w:r>
-            <w:proofErr w:type="spellStart"/>
-            <w:r>
-              <w:rPr>
-                <w:lang w:val="pl-PL"/>
-              </w:rPr>
-              <w:t>dokumentacj</w:t>
-            </w:r>
-            <w:proofErr w:type="spellEnd"/>
-            <w:r>
-              <w:rPr>
-                <w:lang w:val="pl-PL"/>
-              </w:rPr>
-              <w:t xml:space="preserve">? </w:t>
-            </w:r>
-            <w:proofErr w:type="spellStart"/>
-            <w:r>
-              <w:rPr>
-                <w:lang w:val="pl-PL"/>
-              </w:rPr>
-              <w:t>projektow</w:t>
-            </w:r>
-            <w:proofErr w:type="spellEnd"/>
-            <w:r>
-              <w:rPr>
-                <w:lang w:val="pl-PL"/>
-              </w:rPr>
-              <w:t>?</w:t>
+              <w:t>; 2. sprawdzenie wniosków zatwierdzających materiały - branża technologiczna</w:t>
             </w:r>
           </w:p>
         </w:tc>
@@ -424,7 +175,7 @@
               <w:rPr>
                 <w:lang w:val="pl-PL"/>
               </w:rPr>
-              <w:t>3.</w:t>
+              <w:t>2.</w:t>
             </w:r>
           </w:p>
         </w:tc>
@@ -446,7 +197,7 @@
               <w:rPr>
                 <w:lang w:val="pl-PL"/>
               </w:rPr>
-              <w:t>06.02.2017</w:t>
+              <w:t>09.05.2017</w:t>
             </w:r>
           </w:p>
         </w:tc>
@@ -467,35 +218,7 @@
               <w:rPr>
                 <w:lang w:val="pl-PL"/>
               </w:rPr>
-              <w:t xml:space="preserve">1. odbiór placu </w:t>
-            </w:r>
-            <w:proofErr w:type="spellStart"/>
-            <w:r>
-              <w:rPr>
-                <w:lang w:val="pl-PL"/>
-              </w:rPr>
-              <w:t>sk?adowego</w:t>
-            </w:r>
-            <w:proofErr w:type="spellEnd"/>
-            <w:r>
-              <w:rPr>
-                <w:lang w:val="pl-PL"/>
-              </w:rPr>
-              <w:t xml:space="preserve"> w </w:t>
-            </w:r>
-            <w:proofErr w:type="spellStart"/>
-            <w:r>
-              <w:rPr>
-                <w:lang w:val="pl-PL"/>
-              </w:rPr>
-              <w:t>miejscowo?ci</w:t>
-            </w:r>
-            <w:proofErr w:type="spellEnd"/>
-            <w:r>
-              <w:rPr>
-                <w:lang w:val="pl-PL"/>
-              </w:rPr>
-              <w:t xml:space="preserve"> Kuczynka</w:t>
+              <w:t>1. zapoznanie się i weryfikacja z IT (wypełnienia masą izolującą, próby szczelności na obiektach technologicznych)</w:t>
             </w:r>
           </w:p>
           <w:p>
@@ -509,49 +232,7 @@
               <w:rPr>
                 <w:lang w:val="pl-PL"/>
               </w:rPr>
-              <w:t xml:space="preserve">; 2. sprawdzenie i weryfikacja IT przekazanych przez WRB (IT </w:t>
-            </w:r>
-            <w:proofErr w:type="spellStart"/>
-            <w:r>
-              <w:rPr>
-                <w:lang w:val="pl-PL"/>
-              </w:rPr>
-              <w:t>uk?adki</w:t>
-            </w:r>
-            <w:proofErr w:type="spellEnd"/>
-            <w:r>
-              <w:rPr>
-                <w:lang w:val="pl-PL"/>
-              </w:rPr>
-              <w:t xml:space="preserve"> </w:t>
-            </w:r>
-            <w:proofErr w:type="spellStart"/>
-            <w:r>
-              <w:rPr>
-                <w:lang w:val="pl-PL"/>
-              </w:rPr>
-              <w:t>gazoci?gu</w:t>
-            </w:r>
-            <w:proofErr w:type="spellEnd"/>
-            <w:r>
-              <w:rPr>
-                <w:lang w:val="pl-PL"/>
-              </w:rPr>
-              <w:t xml:space="preserve">, IT </w:t>
-            </w:r>
-            <w:proofErr w:type="spellStart"/>
-            <w:r>
-              <w:rPr>
-                <w:lang w:val="pl-PL"/>
-              </w:rPr>
-              <w:t>roz?adunku</w:t>
-            </w:r>
-            <w:proofErr w:type="spellEnd"/>
-            <w:r>
-              <w:rPr>
-                <w:lang w:val="pl-PL"/>
-              </w:rPr>
-              <w:t xml:space="preserve"> i rozwózki rur)</w:t>
+              <w:t>; 2. Zapoznanie się z aktualnym przekazanym przez WRB harmonogramem prac</w:t>
             </w:r>
           </w:p>
         </w:tc>
@@ -577,7 +258,7 @@
               <w:rPr>
                 <w:lang w:val="pl-PL"/>
               </w:rPr>
-              <w:t>4.</w:t>
+              <w:t>3.</w:t>
             </w:r>
           </w:p>
         </w:tc>
@@ -599,7 +280,7 @@
               <w:rPr>
                 <w:lang w:val="pl-PL"/>
               </w:rPr>
-              <w:t>07.02.2017</w:t>
+              <w:t>10.05.2017</w:t>
             </w:r>
           </w:p>
         </w:tc>
@@ -620,63 +301,7 @@
               <w:rPr>
                 <w:lang w:val="pl-PL"/>
               </w:rPr>
-              <w:t xml:space="preserve">1. </w:t>
-            </w:r>
-            <w:proofErr w:type="spellStart"/>
-            <w:r>
-              <w:rPr>
-                <w:lang w:val="pl-PL"/>
-              </w:rPr>
-              <w:t>przegl?d</w:t>
-            </w:r>
-            <w:proofErr w:type="spellEnd"/>
-            <w:r>
-              <w:rPr>
-                <w:lang w:val="pl-PL"/>
-              </w:rPr>
-              <w:t xml:space="preserve"> IT dostarczonych przez WRB (IT wykonania wykopów, IT </w:t>
-            </w:r>
-            <w:proofErr w:type="spellStart"/>
-            <w:r>
-              <w:rPr>
-                <w:lang w:val="pl-PL"/>
-              </w:rPr>
-              <w:t>uk?adki</w:t>
-            </w:r>
-            <w:proofErr w:type="spellEnd"/>
-            <w:r>
-              <w:rPr>
-                <w:lang w:val="pl-PL"/>
-              </w:rPr>
-              <w:t xml:space="preserve"> </w:t>
-            </w:r>
-            <w:proofErr w:type="spellStart"/>
-            <w:r>
-              <w:rPr>
-                <w:lang w:val="pl-PL"/>
-              </w:rPr>
-              <w:t>ruroci?gu</w:t>
-            </w:r>
-            <w:proofErr w:type="spellEnd"/>
-            <w:r>
-              <w:rPr>
-                <w:lang w:val="pl-PL"/>
-              </w:rPr>
-              <w:t xml:space="preserve">, IT </w:t>
-            </w:r>
-            <w:proofErr w:type="spellStart"/>
-            <w:r>
-              <w:rPr>
-                <w:lang w:val="pl-PL"/>
-              </w:rPr>
-              <w:t>roz?adunku</w:t>
-            </w:r>
-            <w:proofErr w:type="spellEnd"/>
-            <w:r>
-              <w:rPr>
-                <w:lang w:val="pl-PL"/>
-              </w:rPr>
-              <w:t xml:space="preserve"> i rozwózki rur) - uwagi do noty WNI;</w:t>
+              <w:t>1. kontrola prac na budowie - zdjęcie humusu (66+500 - 67+700 km)</w:t>
             </w:r>
           </w:p>
           <w:p>
@@ -690,35 +315,7 @@
               <w:rPr>
                 <w:lang w:val="pl-PL"/>
               </w:rPr>
-              <w:t xml:space="preserve">; 2. zapoznanie si? z </w:t>
-            </w:r>
-            <w:proofErr w:type="spellStart"/>
-            <w:r>
-              <w:rPr>
-                <w:lang w:val="pl-PL"/>
-              </w:rPr>
-              <w:t>ostateczn</w:t>
-            </w:r>
-            <w:proofErr w:type="spellEnd"/>
-            <w:r>
-              <w:rPr>
-                <w:lang w:val="pl-PL"/>
-              </w:rPr>
-              <w:t xml:space="preserve">? </w:t>
-            </w:r>
-            <w:proofErr w:type="spellStart"/>
-            <w:r>
-              <w:rPr>
-                <w:lang w:val="pl-PL"/>
-              </w:rPr>
-              <w:t>wersj</w:t>
-            </w:r>
-            <w:proofErr w:type="spellEnd"/>
-            <w:r>
-              <w:rPr>
-                <w:lang w:val="pl-PL"/>
-              </w:rPr>
-              <w:t>? dokumentacji wykonawczej</w:t>
+              <w:t>; 2. weryfikacja harmonogramu robót przekazanego przez WRB</w:t>
             </w:r>
           </w:p>
         </w:tc>
@@ -744,7 +341,7 @@
               <w:rPr>
                 <w:lang w:val="pl-PL"/>
               </w:rPr>
-              <w:t>5.</w:t>
+              <w:t>4.</w:t>
             </w:r>
           </w:p>
         </w:tc>
@@ -766,7 +363,7 @@
               <w:rPr>
                 <w:lang w:val="pl-PL"/>
               </w:rPr>
-              <w:t>13.02.2017</w:t>
+              <w:t>11.05.2017</w:t>
             </w:r>
           </w:p>
         </w:tc>
@@ -787,21 +384,7 @@
               <w:rPr>
                 <w:lang w:val="pl-PL"/>
               </w:rPr>
-              <w:t xml:space="preserve">1. </w:t>
-            </w:r>
-            <w:proofErr w:type="spellStart"/>
-            <w:r>
-              <w:rPr>
-                <w:lang w:val="pl-PL"/>
-              </w:rPr>
-              <w:t>Przegl?d</w:t>
-            </w:r>
-            <w:proofErr w:type="spellEnd"/>
-            <w:r>
-              <w:rPr>
-                <w:lang w:val="pl-PL"/>
-              </w:rPr>
-              <w:t xml:space="preserve"> i weryfikacja PZJ dostarczonego od WRB;</w:t>
+              <w:t>1. inspekcja prac prowadzonych na terenie budowy</w:t>
             </w:r>
           </w:p>
           <w:p>
@@ -815,49 +398,7 @@
               <w:rPr>
                 <w:lang w:val="pl-PL"/>
               </w:rPr>
-              <w:t xml:space="preserve">; 2. </w:t>
-            </w:r>
-            <w:proofErr w:type="spellStart"/>
-            <w:r>
-              <w:rPr>
-                <w:lang w:val="pl-PL"/>
-              </w:rPr>
-              <w:t>Przegl?d</w:t>
-            </w:r>
-            <w:proofErr w:type="spellEnd"/>
-            <w:r>
-              <w:rPr>
-                <w:lang w:val="pl-PL"/>
-              </w:rPr>
-              <w:t xml:space="preserve"> i zapoznanie si? z </w:t>
-            </w:r>
-            <w:proofErr w:type="spellStart"/>
-            <w:r>
-              <w:rPr>
-                <w:lang w:val="pl-PL"/>
-              </w:rPr>
-              <w:t>Dokumentacj</w:t>
-            </w:r>
-            <w:proofErr w:type="spellEnd"/>
-            <w:r>
-              <w:rPr>
-                <w:lang w:val="pl-PL"/>
-              </w:rPr>
-              <w:t xml:space="preserve">? </w:t>
-            </w:r>
-            <w:proofErr w:type="spellStart"/>
-            <w:r>
-              <w:rPr>
-                <w:lang w:val="pl-PL"/>
-              </w:rPr>
-              <w:t>Wykonawcz</w:t>
-            </w:r>
-            <w:proofErr w:type="spellEnd"/>
-            <w:r>
-              <w:rPr>
-                <w:lang w:val="pl-PL"/>
-              </w:rPr>
-              <w:t>?;</w:t>
+              <w:t>; 2. udział w badaniu nieniszczącym spoin łuków w miejscowości Bonikowo</w:t>
             </w:r>
           </w:p>
           <w:p>
@@ -871,21 +412,7 @@
               <w:rPr>
                 <w:lang w:val="pl-PL"/>
               </w:rPr>
-              <w:t xml:space="preserve">; 3. Sprawdzenie i weryfikacja wykazu </w:t>
-            </w:r>
-            <w:proofErr w:type="spellStart"/>
-            <w:r>
-              <w:rPr>
-                <w:lang w:val="pl-PL"/>
-              </w:rPr>
-              <w:t>ilo?ci</w:t>
-            </w:r>
-            <w:proofErr w:type="spellEnd"/>
-            <w:r>
-              <w:rPr>
-                <w:lang w:val="pl-PL"/>
-              </w:rPr>
-              <w:t xml:space="preserve"> spoin dostarczonego przez WRB</w:t>
+              <w:t>; 3. Sprawdzenie i weryfikacja IT układki rurociągu</w:t>
             </w:r>
           </w:p>
         </w:tc>
@@ -907,8 +434,89 @@
                 <w:lang w:val="pl-PL"/>
               </w:rPr>
             </w:pPr>
-            <w:bookmarkStart w:id="0" w:name="_GoBack"/>
-            <w:bookmarkEnd w:id="0"/>
+            <w:r>
+              <w:rPr>
+                <w:lang w:val="pl-PL"/>
+              </w:rPr>
+              <w:t>5.</w:t>
+            </w:r>
+          </w:p>
+        </w:tc>
+        <w:tc>
+          <w:tcPr>
+            <w:tcW w:w="1276" w:type="dxa"/>
+            <w:gridSpan w:val="2"/>
+            <w:shd w:val="clear" w:color="auto" w:fill="FFFFFF" w:themeFill="background1"/>
+            <w:vAlign w:val="center"/>
+          </w:tcPr>
+          <w:p>
+            <w:pPr>
+              <w:pStyle w:val="Tekst2"/>
+              <w:rPr>
+                <w:lang w:val="pl-PL"/>
+              </w:rPr>
+            </w:pPr>
+            <w:r>
+              <w:rPr>
+                <w:lang w:val="pl-PL"/>
+              </w:rPr>
+              <w:t>15.05.2017</w:t>
+            </w:r>
+          </w:p>
+        </w:tc>
+        <w:tc>
+          <w:tcPr>
+            <w:tcW w:w="7258" w:type="dxa"/>
+            <w:shd w:val="clear" w:color="auto" w:fill="FFFFFF" w:themeFill="background1"/>
+            <w:vAlign w:val="center"/>
+          </w:tcPr>
+          <w:p>
+            <w:pPr>
+              <w:pStyle w:val="Tekst3"/>
+              <w:rPr>
+                <w:lang w:val="pl-PL"/>
+              </w:rPr>
+            </w:pPr>
+            <w:r>
+              <w:rPr>
+                <w:lang w:val="pl-PL"/>
+              </w:rPr>
+              <w:t>1. sprawdzenie i weryfikacja IT próby szczelności rurociągu wykonanego metodą HDD</w:t>
+            </w:r>
+          </w:p>
+          <w:p>
+            <w:pPr>
+              <w:pStyle w:val="Tekst3"/>
+              <w:rPr>
+                <w:lang w:val="pl-PL"/>
+              </w:rPr>
+            </w:pPr>
+            <w:r>
+              <w:rPr>
+                <w:lang w:val="pl-PL"/>
+              </w:rPr>
+              <w:t>; 2. sprawdzenie i weryfikacja harmonogramu rozwózki rur</w:t>
+            </w:r>
+          </w:p>
+        </w:tc>
+      </w:tr>
+      <w:tr>
+        <w:trPr>
+          <w:trHeight w:val="782"/>
+        </w:trPr>
+        <w:tc>
+          <w:tcPr>
+            <w:tcW w:w="567" w:type="dxa"/>
+            <w:shd w:val="clear" w:color="auto" w:fill="FFFFFF" w:themeFill="background1"/>
+            <w:vAlign w:val="center"/>
+          </w:tcPr>
+          <w:p>
+            <w:pPr>
+              <w:pStyle w:val="Tekst2"/>
+              <w:rPr>
+                <w:lang w:val="pl-PL"/>
+              </w:rPr>
+            </w:pPr>
             <w:r>
               <w:rPr>
                 <w:lang w:val="pl-PL"/>
@@ -935,7 +543,7 @@
               <w:rPr>
                 <w:lang w:val="pl-PL"/>
               </w:rPr>
-              <w:t>14.02.2017</w:t>
+              <w:t>16.05.2017</w:t>
             </w:r>
           </w:p>
         </w:tc>
@@ -956,21 +564,7 @@
               <w:rPr>
                 <w:lang w:val="pl-PL"/>
               </w:rPr>
-              <w:t xml:space="preserve">1. </w:t>
-            </w:r>
-            <w:proofErr w:type="spellStart"/>
-            <w:r>
-              <w:rPr>
-                <w:lang w:val="pl-PL"/>
-              </w:rPr>
-              <w:t>Przegl?d</w:t>
-            </w:r>
-            <w:proofErr w:type="spellEnd"/>
-            <w:r>
-              <w:rPr>
-                <w:lang w:val="pl-PL"/>
-              </w:rPr>
-              <w:t xml:space="preserve"> i weryfikacja PZJ dostarczonego od WRB;</w:t>
+              <w:t>1. kontrola prac prowadzonych na placu budowy związanych z odhumusowaniem</w:t>
             </w:r>
           </w:p>
           <w:p>
@@ -984,49 +578,7 @@
               <w:rPr>
                 <w:lang w:val="pl-PL"/>
               </w:rPr>
-              <w:t xml:space="preserve">; 2. </w:t>
-            </w:r>
-            <w:proofErr w:type="spellStart"/>
-            <w:r>
-              <w:rPr>
-                <w:lang w:val="pl-PL"/>
-              </w:rPr>
-              <w:t>Przegl?d</w:t>
-            </w:r>
-            <w:proofErr w:type="spellEnd"/>
-            <w:r>
-              <w:rPr>
-                <w:lang w:val="pl-PL"/>
-              </w:rPr>
-              <w:t xml:space="preserve"> i zapoznanie si? z </w:t>
-            </w:r>
-            <w:proofErr w:type="spellStart"/>
-            <w:r>
-              <w:rPr>
-                <w:lang w:val="pl-PL"/>
-              </w:rPr>
-              <w:t>Dokumentacj</w:t>
-            </w:r>
-            <w:proofErr w:type="spellEnd"/>
-            <w:r>
-              <w:rPr>
-                <w:lang w:val="pl-PL"/>
-              </w:rPr>
-              <w:t xml:space="preserve">? </w:t>
-            </w:r>
-            <w:proofErr w:type="spellStart"/>
-            <w:r>
-              <w:rPr>
-                <w:lang w:val="pl-PL"/>
-              </w:rPr>
-              <w:t>Wykonawcz</w:t>
-            </w:r>
-            <w:proofErr w:type="spellEnd"/>
-            <w:r>
-              <w:rPr>
-                <w:lang w:val="pl-PL"/>
-              </w:rPr>
-              <w:t>?;</w:t>
+              <w:t>; 2. inspekcja placu składowego w miejscowości Kuczynka pod kątem mozliwości rozładunku i składowania rur</w:t>
             </w:r>
           </w:p>
           <w:p>
@@ -1040,21 +592,522 @@
               <w:rPr>
                 <w:lang w:val="pl-PL"/>
               </w:rPr>
-              <w:t xml:space="preserve">; 3. Sprawdzenie i weryfikacja wykazu </w:t>
+              <w:t>; 3. weryfikacja wniosków materiałowych złożonych przez WRB - branża technologiczna</w:t>
             </w:r>
-            <w:proofErr w:type="spellStart"/>
+          </w:p>
+        </w:tc>
+      </w:tr>
+      <w:tr>
+        <w:trPr>
+          <w:trHeight w:val="782"/>
+        </w:trPr>
+        <w:tc>
+          <w:tcPr>
+            <w:tcW w:w="567" w:type="dxa"/>
+            <w:shd w:val="clear" w:color="auto" w:fill="FFFFFF" w:themeFill="background1"/>
+            <w:vAlign w:val="center"/>
+          </w:tcPr>
+          <w:p>
+            <w:pPr>
+              <w:pStyle w:val="Tekst2"/>
+              <w:rPr>
+                <w:lang w:val="pl-PL"/>
+              </w:rPr>
+            </w:pPr>
             <w:r>
               <w:rPr>
                 <w:lang w:val="pl-PL"/>
               </w:rPr>
-              <w:t>ilo?ci</w:t>
+              <w:t>7.</w:t>
             </w:r>
-            <w:proofErr w:type="spellEnd"/>
+          </w:p>
+        </w:tc>
+        <w:tc>
+          <w:tcPr>
+            <w:tcW w:w="1276" w:type="dxa"/>
+            <w:gridSpan w:val="2"/>
+            <w:shd w:val="clear" w:color="auto" w:fill="FFFFFF" w:themeFill="background1"/>
+            <w:vAlign w:val="center"/>
+          </w:tcPr>
+          <w:p>
+            <w:pPr>
+              <w:pStyle w:val="Tekst2"/>
+              <w:rPr>
+                <w:lang w:val="pl-PL"/>
+              </w:rPr>
+            </w:pPr>
             <w:r>
               <w:rPr>
                 <w:lang w:val="pl-PL"/>
               </w:rPr>
-              <w:t xml:space="preserve"> spoin dostarczonego przez WRB</w:t>
+              <w:t>22.05.2017</w:t>
+            </w:r>
+          </w:p>
+        </w:tc>
+        <w:tc>
+          <w:tcPr>
+            <w:tcW w:w="7258" w:type="dxa"/>
+            <w:shd w:val="clear" w:color="auto" w:fill="FFFFFF" w:themeFill="background1"/>
+            <w:vAlign w:val="center"/>
+          </w:tcPr>
+          <w:p>
+            <w:pPr>
+              <w:pStyle w:val="Tekst3"/>
+              <w:rPr>
+                <w:lang w:val="pl-PL"/>
+              </w:rPr>
+            </w:pPr>
+            <w:r>
+              <w:rPr>
+                <w:lang w:val="pl-PL"/>
+              </w:rPr>
+              <w:t>1. przegląd i weryfikacja Projektu Organizacji Robót dla WPG w Krobii i Lwówku</w:t>
+            </w:r>
+          </w:p>
+          <w:p>
+            <w:pPr>
+              <w:pStyle w:val="Tekst3"/>
+              <w:rPr>
+                <w:lang w:val="pl-PL"/>
+              </w:rPr>
+            </w:pPr>
+            <w:r>
+              <w:rPr>
+                <w:lang w:val="pl-PL"/>
+              </w:rPr>
+              <w:t>; 2. przegląd i weryfikacja PZJ dostarczonego przez WRB</w:t>
+            </w:r>
+          </w:p>
+        </w:tc>
+      </w:tr>
+      <w:tr>
+        <w:trPr>
+          <w:trHeight w:val="782"/>
+        </w:trPr>
+        <w:tc>
+          <w:tcPr>
+            <w:tcW w:w="567" w:type="dxa"/>
+            <w:shd w:val="clear" w:color="auto" w:fill="FFFFFF" w:themeFill="background1"/>
+            <w:vAlign w:val="center"/>
+          </w:tcPr>
+          <w:p>
+            <w:pPr>
+              <w:pStyle w:val="Tekst2"/>
+              <w:rPr>
+                <w:lang w:val="pl-PL"/>
+              </w:rPr>
+            </w:pPr>
+            <w:r>
+              <w:rPr>
+                <w:lang w:val="pl-PL"/>
+              </w:rPr>
+              <w:t>8.</w:t>
+            </w:r>
+          </w:p>
+        </w:tc>
+        <w:tc>
+          <w:tcPr>
+            <w:tcW w:w="1276" w:type="dxa"/>
+            <w:gridSpan w:val="2"/>
+            <w:shd w:val="clear" w:color="auto" w:fill="FFFFFF" w:themeFill="background1"/>
+            <w:vAlign w:val="center"/>
+          </w:tcPr>
+          <w:p>
+            <w:pPr>
+              <w:pStyle w:val="Tekst2"/>
+              <w:rPr>
+                <w:lang w:val="pl-PL"/>
+              </w:rPr>
+            </w:pPr>
+            <w:r>
+              <w:rPr>
+                <w:lang w:val="pl-PL"/>
+              </w:rPr>
+              <w:t>23.05.2017</w:t>
+            </w:r>
+          </w:p>
+        </w:tc>
+        <w:tc>
+          <w:tcPr>
+            <w:tcW w:w="7258" w:type="dxa"/>
+            <w:shd w:val="clear" w:color="auto" w:fill="FFFFFF" w:themeFill="background1"/>
+            <w:vAlign w:val="center"/>
+          </w:tcPr>
+          <w:p>
+            <w:pPr>
+              <w:pStyle w:val="Tekst3"/>
+              <w:rPr>
+                <w:lang w:val="pl-PL"/>
+              </w:rPr>
+            </w:pPr>
+            <w:r>
+              <w:rPr>
+                <w:lang w:val="pl-PL"/>
+              </w:rPr>
+              <w:t>1. przegląd i weryfikacja aktualnego harmonogramu robót</w:t>
+            </w:r>
+          </w:p>
+          <w:p>
+            <w:pPr>
+              <w:pStyle w:val="Tekst3"/>
+              <w:rPr>
+                <w:lang w:val="pl-PL"/>
+              </w:rPr>
+            </w:pPr>
+            <w:r>
+              <w:rPr>
+                <w:lang w:val="pl-PL"/>
+              </w:rPr>
+              <w:t>; 2. pełnienie nadzoru na terenie budowy (odhumusowanie, zabezpieczenie istniejących gazociągów, prace archeologiczne) 67+700 - 72+300</w:t>
+            </w:r>
+          </w:p>
+        </w:tc>
+      </w:tr>
+      <w:tr>
+        <w:trPr>
+          <w:trHeight w:val="782"/>
+        </w:trPr>
+        <w:tc>
+          <w:tcPr>
+            <w:tcW w:w="567" w:type="dxa"/>
+            <w:shd w:val="clear" w:color="auto" w:fill="FFFFFF" w:themeFill="background1"/>
+            <w:vAlign w:val="center"/>
+          </w:tcPr>
+          <w:p>
+            <w:pPr>
+              <w:pStyle w:val="Tekst2"/>
+              <w:rPr>
+                <w:lang w:val="pl-PL"/>
+              </w:rPr>
+            </w:pPr>
+            <w:r>
+              <w:rPr>
+                <w:lang w:val="pl-PL"/>
+              </w:rPr>
+              <w:t>9.</w:t>
+            </w:r>
+          </w:p>
+        </w:tc>
+        <w:tc>
+          <w:tcPr>
+            <w:tcW w:w="1276" w:type="dxa"/>
+            <w:gridSpan w:val="2"/>
+            <w:shd w:val="clear" w:color="auto" w:fill="FFFFFF" w:themeFill="background1"/>
+            <w:vAlign w:val="center"/>
+          </w:tcPr>
+          <w:p>
+            <w:pPr>
+              <w:pStyle w:val="Tekst2"/>
+              <w:rPr>
+                <w:lang w:val="pl-PL"/>
+              </w:rPr>
+            </w:pPr>
+            <w:r>
+              <w:rPr>
+                <w:lang w:val="pl-PL"/>
+              </w:rPr>
+              <w:t>24.05.2017</w:t>
+            </w:r>
+          </w:p>
+        </w:tc>
+        <w:tc>
+          <w:tcPr>
+            <w:tcW w:w="7258" w:type="dxa"/>
+            <w:shd w:val="clear" w:color="auto" w:fill="FFFFFF" w:themeFill="background1"/>
+            <w:vAlign w:val="center"/>
+          </w:tcPr>
+          <w:p>
+            <w:pPr>
+              <w:pStyle w:val="Tekst3"/>
+              <w:rPr>
+                <w:lang w:val="pl-PL"/>
+              </w:rPr>
+            </w:pPr>
+            <w:r>
+              <w:rPr>
+                <w:lang w:val="pl-PL"/>
+              </w:rPr>
+              <w:t>1. sprawdzenie i weryfikacja wniosków materiałowych - branża technologiczna</w:t>
+            </w:r>
+          </w:p>
+          <w:p>
+            <w:pPr>
+              <w:pStyle w:val="Tekst3"/>
+              <w:rPr>
+                <w:lang w:val="pl-PL"/>
+              </w:rPr>
+            </w:pPr>
+            <w:r>
+              <w:rPr>
+                <w:lang w:val="pl-PL"/>
+              </w:rPr>
+              <w:t>; 2. kontrola i inspekcja prac prowadzonych na budowie - 67+300 - 82+300</w:t>
+            </w:r>
+          </w:p>
+        </w:tc>
+      </w:tr>
+      <w:tr>
+        <w:trPr>
+          <w:trHeight w:val="782"/>
+        </w:trPr>
+        <w:tc>
+          <w:tcPr>
+            <w:tcW w:w="567" w:type="dxa"/>
+            <w:shd w:val="clear" w:color="auto" w:fill="FFFFFF" w:themeFill="background1"/>
+            <w:vAlign w:val="center"/>
+          </w:tcPr>
+          <w:p>
+            <w:pPr>
+              <w:pStyle w:val="Tekst2"/>
+              <w:rPr>
+                <w:lang w:val="pl-PL"/>
+              </w:rPr>
+            </w:pPr>
+            <w:r>
+              <w:rPr>
+                <w:lang w:val="pl-PL"/>
+              </w:rPr>
+              <w:t>10.</w:t>
+            </w:r>
+          </w:p>
+        </w:tc>
+        <w:tc>
+          <w:tcPr>
+            <w:tcW w:w="1276" w:type="dxa"/>
+            <w:gridSpan w:val="2"/>
+            <w:shd w:val="clear" w:color="auto" w:fill="FFFFFF" w:themeFill="background1"/>
+            <w:vAlign w:val="center"/>
+          </w:tcPr>
+          <w:p>
+            <w:pPr>
+              <w:pStyle w:val="Tekst2"/>
+              <w:rPr>
+                <w:lang w:val="pl-PL"/>
+              </w:rPr>
+            </w:pPr>
+            <w:r>
+              <w:rPr>
+                <w:lang w:val="pl-PL"/>
+              </w:rPr>
+              <w:t>25.05.2017</w:t>
+            </w:r>
+          </w:p>
+        </w:tc>
+        <w:tc>
+          <w:tcPr>
+            <w:tcW w:w="7258" w:type="dxa"/>
+            <w:shd w:val="clear" w:color="auto" w:fill="FFFFFF" w:themeFill="background1"/>
+            <w:vAlign w:val="center"/>
+          </w:tcPr>
+          <w:p>
+            <w:pPr>
+              <w:pStyle w:val="Tekst3"/>
+              <w:rPr>
+                <w:lang w:val="pl-PL"/>
+              </w:rPr>
+            </w:pPr>
+            <w:r>
+              <w:rPr>
+                <w:lang w:val="pl-PL"/>
+              </w:rPr>
+              <w:t xml:space="preserve">1. inspekcja i kontrola budowy - rozwózka rur 71+500, wbijanie ścianek szczelnych </w:t>
+            </w:r>
+          </w:p>
+          <w:p>
+            <w:pPr>
+              <w:pStyle w:val="Tekst3"/>
+              <w:rPr>
+                <w:lang w:val="pl-PL"/>
+              </w:rPr>
+            </w:pPr>
+            <w:r>
+              <w:rPr>
+                <w:lang w:val="pl-PL"/>
+              </w:rPr>
+              <w:t>; 2. sprawdzenie i weryfikacja IT przewiertu HDD</w:t>
+            </w:r>
+          </w:p>
+        </w:tc>
+      </w:tr>
+      <w:tr>
+        <w:trPr>
+          <w:trHeight w:val="782"/>
+        </w:trPr>
+        <w:tc>
+          <w:tcPr>
+            <w:tcW w:w="567" w:type="dxa"/>
+            <w:shd w:val="clear" w:color="auto" w:fill="FFFFFF" w:themeFill="background1"/>
+            <w:vAlign w:val="center"/>
+          </w:tcPr>
+          <w:p>
+            <w:pPr>
+              <w:pStyle w:val="Tekst2"/>
+              <w:rPr>
+                <w:lang w:val="pl-PL"/>
+              </w:rPr>
+            </w:pPr>
+            <w:r>
+              <w:rPr>
+                <w:lang w:val="pl-PL"/>
+              </w:rPr>
+              <w:t>11.</w:t>
+            </w:r>
+          </w:p>
+        </w:tc>
+        <w:tc>
+          <w:tcPr>
+            <w:tcW w:w="1276" w:type="dxa"/>
+            <w:gridSpan w:val="2"/>
+            <w:shd w:val="clear" w:color="auto" w:fill="FFFFFF" w:themeFill="background1"/>
+            <w:vAlign w:val="center"/>
+          </w:tcPr>
+          <w:p>
+            <w:pPr>
+              <w:pStyle w:val="Tekst2"/>
+              <w:rPr>
+                <w:lang w:val="pl-PL"/>
+              </w:rPr>
+            </w:pPr>
+            <w:r>
+              <w:rPr>
+                <w:lang w:val="pl-PL"/>
+              </w:rPr>
+              <w:t>29.05.2017</w:t>
+            </w:r>
+          </w:p>
+        </w:tc>
+        <w:tc>
+          <w:tcPr>
+            <w:tcW w:w="7258" w:type="dxa"/>
+            <w:shd w:val="clear" w:color="auto" w:fill="FFFFFF" w:themeFill="background1"/>
+            <w:vAlign w:val="center"/>
+          </w:tcPr>
+          <w:p>
+            <w:pPr>
+              <w:pStyle w:val="Tekst3"/>
+              <w:rPr>
+                <w:lang w:val="pl-PL"/>
+              </w:rPr>
+            </w:pPr>
+            <w:r>
+              <w:rPr>
+                <w:lang w:val="pl-PL"/>
+              </w:rPr>
+              <w:t>1. kontrola prac na placu budowy - rozwózka rur, wbijanie ścianek szczelnych, odhumusowanie, prace archeologiczne</w:t>
+            </w:r>
+          </w:p>
+          <w:p>
+            <w:pPr>
+              <w:pStyle w:val="Tekst3"/>
+              <w:rPr>
+                <w:lang w:val="pl-PL"/>
+              </w:rPr>
+            </w:pPr>
+            <w:r>
+              <w:rPr>
+                <w:lang w:val="pl-PL"/>
+              </w:rPr>
+              <w:t>; 2. zapoznanie się z przedstawianymi przez WRB dokumentami PZJ oraz PKiB</w:t>
+            </w:r>
+          </w:p>
+        </w:tc>
+      </w:tr>
+      <w:tr>
+        <w:trPr>
+          <w:trHeight w:val="782"/>
+        </w:trPr>
+        <w:tc>
+          <w:tcPr>
+            <w:tcW w:w="567" w:type="dxa"/>
+            <w:shd w:val="clear" w:color="auto" w:fill="FFFFFF" w:themeFill="background1"/>
+            <w:vAlign w:val="center"/>
+          </w:tcPr>
+          <w:p>
+            <w:pPr>
+              <w:pStyle w:val="Tekst2"/>
+              <w:rPr>
+                <w:lang w:val="pl-PL"/>
+              </w:rPr>
+            </w:pPr>
+            <w:bookmarkStart w:id="0" w:name="_GoBack"/>
+            <w:bookmarkEnd w:id="0"/>
+            <w:r>
+              <w:rPr>
+                <w:lang w:val="pl-PL"/>
+              </w:rPr>
+              <w:lastRenderedPageBreak/>
+              <w:t>12.</w:t>
+            </w:r>
+          </w:p>
+        </w:tc>
+        <w:tc>
+          <w:tcPr>
+            <w:tcW w:w="1276" w:type="dxa"/>
+            <w:gridSpan w:val="2"/>
+            <w:shd w:val="clear" w:color="auto" w:fill="FFFFFF" w:themeFill="background1"/>
+            <w:vAlign w:val="center"/>
+          </w:tcPr>
+          <w:p>
+            <w:pPr>
+              <w:pStyle w:val="Tekst2"/>
+              <w:rPr>
+                <w:lang w:val="pl-PL"/>
+              </w:rPr>
+            </w:pPr>
+            <w:r>
+              <w:rPr>
+                <w:lang w:val="pl-PL"/>
+              </w:rPr>
+              <w:t>30.05.2017</w:t>
+            </w:r>
+          </w:p>
+        </w:tc>
+        <w:tc>
+          <w:tcPr>
+            <w:tcW w:w="7258" w:type="dxa"/>
+            <w:shd w:val="clear" w:color="auto" w:fill="FFFFFF" w:themeFill="background1"/>
+            <w:vAlign w:val="center"/>
+          </w:tcPr>
+          <w:p>
+            <w:pPr>
+              <w:pStyle w:val="Tekst3"/>
+              <w:rPr>
+                <w:lang w:val="pl-PL"/>
+              </w:rPr>
+            </w:pPr>
+            <w:r>
+              <w:rPr>
+                <w:lang w:val="pl-PL"/>
+              </w:rPr>
+              <w:t>1. uczestnictwo w pracach odkrywkowych na kolidujących gazociągach w miejscowości Nielęgowo</w:t>
+            </w:r>
+          </w:p>
+          <w:p>
+            <w:pPr>
+              <w:pStyle w:val="Tekst3"/>
+              <w:rPr>
+                <w:lang w:val="pl-PL"/>
+              </w:rPr>
+            </w:pPr>
+            <w:r>
+              <w:rPr>
+                <w:lang w:val="pl-PL"/>
+              </w:rPr>
+              <w:t>; 2. kontrola prac na budowie - odhumusowanie 87+000, rozwózka rur 71+700, wbijanie ścianek szczelnych 76+300, archeolog 67+300</w:t>
+            </w:r>
+          </w:p>
+          <w:p>
+            <w:pPr>
+              <w:pStyle w:val="Tekst3"/>
+              <w:rPr>
+                <w:lang w:val="pl-PL"/>
+              </w:rPr>
+            </w:pPr>
+            <w:r>
+              <w:rPr>
+                <w:lang w:val="pl-PL"/>
+              </w:rPr>
+              <w:t>; 3. uczestnictwo w pracach związanych z konserwacją armatury przez dostawcę w miejscowości Kąkolewo</w:t>
             </w:r>
           </w:p>
         </w:tc>
@@ -1140,7 +1193,7 @@
                 <w:sz w:val="20"/>
                 <w:lang w:val="pl-PL"/>
               </w:rPr>
-              <w:t>6</w:t>
+              <w:t>12</w:t>
             </w:r>
             <w:r>
               <w:rPr>
@@ -1403,7 +1456,7 @@
         <w:szCs w:val="16"/>
         <w:lang w:val="pl-PL"/>
       </w:rPr>
-      <w:t>1</w:t>
+      <w:t>2</w:t>
     </w:r>
     <w:r>
       <w:rPr>
@@ -1455,7 +1508,7 @@
         <w:szCs w:val="16"/>
         <w:lang w:val="pl-PL"/>
       </w:rPr>
-      <w:t>1</w:t>
+      <w:t>2</w:t>
     </w:r>
     <w:r>
       <w:rPr>
@@ -1775,7 +1828,7 @@
     </w:r>
     <w:fldSimple w:instr=" DOCPROPERTY  _cardNumber_  \* MERGEFORMAT ">
       <w:r>
-        <w:t>KP/IT2/02/2017</w:t>
+        <w:t>KP/IT2/05/2017</w:t>
       </w:r>
     </w:fldSimple>
   </w:p>
@@ -7231,7 +7284,7 @@
 </file>
 
 <file path=customXml/itemProps1.xml><?xml version="1.0" encoding="utf-8"?>
-<ds:datastoreItem xmlns:ds="http://schemas.openxmlformats.org/officeDocument/2006/customXml" ds:itemID="{7BDDD0FD-22EA-4E39-9B85-ABDF02833F5D}">
+<ds:datastoreItem xmlns:ds="http://schemas.openxmlformats.org/officeDocument/2006/customXml" ds:itemID="{7797E21B-0FA8-4806-A20B-F755BF6A9153}">
   <ds:schemaRefs>
     <ds:schemaRef ds:uri="http://schemas.openxmlformats.org/officeDocument/2006/bibliography"/>
   </ds:schemaRefs>
